--- a/fuentes/contenidos/grado06/guion01/MA_06_01_CO_REC190.docx
+++ b/fuentes/contenidos/grado06/guion01/MA_06_01_CO_REC190.docx
@@ -11,8 +11,6 @@
           <w:lang w:val="es-ES_tradnl"/>
         </w:rPr>
       </w:pPr>
-      <w:bookmarkStart w:id="0" w:name="_GoBack"/>
-      <w:bookmarkEnd w:id="0"/>
       <w:r>
         <w:rPr>
           <w:rFonts w:ascii="Arial" w:hAnsi="Arial"/>
@@ -2609,7 +2607,17 @@
           <w:sz w:val="22"/>
           <w:szCs w:val="22"/>
         </w:rPr>
-        <w:t xml:space="preserve">Puedes obtener mayor información </w:t>
+        <w:t>Puedes obtener mayor información</w:t>
+      </w:r>
+      <w:commentRangeStart w:id="0"/>
+      <w:r>
+        <w:rPr>
+          <w:rFonts w:ascii="Arial" w:hAnsi="Arial" w:cs="Arial"/>
+          <w:color w:val="000000" w:themeColor="text1"/>
+          <w:sz w:val="22"/>
+          <w:szCs w:val="22"/>
+        </w:rPr>
+        <w:t xml:space="preserve"> </w:t>
       </w:r>
       <w:hyperlink r:id="rId6" w:history="1">
         <w:r>
@@ -2622,6 +2630,15 @@
           <w:t>[Aquí]</w:t>
         </w:r>
       </w:hyperlink>
+      <w:commentRangeEnd w:id="0"/>
+      <w:r>
+        <w:rPr>
+          <w:rStyle w:val="Refdecomentario"/>
+          <w:rFonts w:asciiTheme="minorHAnsi" w:eastAsiaTheme="minorEastAsia" w:hAnsiTheme="minorHAnsi" w:cstheme="minorBidi"/>
+          <w:lang w:val="en-US" w:eastAsia="en-US"/>
+        </w:rPr>
+        <w:commentReference w:id="0"/>
+      </w:r>
     </w:p>
     <w:p>
       <w:pPr>
@@ -3312,7 +3329,7 @@
                     </pic:cNvPicPr>
                   </pic:nvPicPr>
                   <pic:blipFill>
-                    <a:blip r:embed="rId7">
+                    <a:blip r:embed="rId9">
                       <a:extLst>
                         <a:ext uri="{28A0092B-C50C-407E-A947-70E740481C1C}">
                           <a14:useLocalDpi xmlns:a14="http://schemas.microsoft.com/office/drawing/2010/main" val="0"/>
@@ -4250,7 +4267,7 @@
                     <pic:cNvPicPr/>
                   </pic:nvPicPr>
                   <pic:blipFill rotWithShape="1">
-                    <a:blip r:embed="rId8"/>
+                    <a:blip r:embed="rId10"/>
                     <a:srcRect l="34420" t="47527" r="41395" b="22185"/>
                     <a:stretch/>
                   </pic:blipFill>
@@ -4924,7 +4941,7 @@
                     </pic:cNvPicPr>
                   </pic:nvPicPr>
                   <pic:blipFill>
-                    <a:blip r:embed="rId9">
+                    <a:blip r:embed="rId11">
                       <a:extLst>
                         <a:ext uri="{28A0092B-C50C-407E-A947-70E740481C1C}">
                           <a14:useLocalDpi xmlns:a14="http://schemas.microsoft.com/office/drawing/2010/main" val="0"/>
@@ -6233,7 +6250,7 @@
                     </pic:cNvPicPr>
                   </pic:nvPicPr>
                   <pic:blipFill>
-                    <a:blip r:embed="rId10">
+                    <a:blip r:embed="rId12">
                       <a:extLst>
                         <a:ext uri="{28A0092B-C50C-407E-A947-70E740481C1C}">
                           <a14:useLocalDpi xmlns:a14="http://schemas.microsoft.com/office/drawing/2010/main" val="0"/>
@@ -7031,7 +7048,7 @@
                     </pic:cNvPicPr>
                   </pic:nvPicPr>
                   <pic:blipFill>
-                    <a:blip r:embed="rId11">
+                    <a:blip r:embed="rId13">
                       <a:extLst>
                         <a:ext uri="{28A0092B-C50C-407E-A947-70E740481C1C}">
                           <a14:useLocalDpi xmlns:a14="http://schemas.microsoft.com/office/drawing/2010/main" val="0"/>
@@ -7090,7 +7107,7 @@
                     <pic:cNvPicPr/>
                   </pic:nvPicPr>
                   <pic:blipFill rotWithShape="1">
-                    <a:blip r:embed="rId12"/>
+                    <a:blip r:embed="rId14"/>
                     <a:srcRect l="20588" t="31388" r="53845" b="22334"/>
                     <a:stretch/>
                   </pic:blipFill>
@@ -7314,6 +7331,40 @@
 </w:document>
 </file>
 
+<file path=word/comments.xml><?xml version="1.0" encoding="utf-8"?>
+<w:comments xmlns:wpc="http://schemas.microsoft.com/office/word/2010/wordprocessingCanvas" xmlns:mc="http://schemas.openxmlformats.org/markup-compatibility/2006" xmlns:o="urn:schemas-microsoft-com:office:office" xmlns:r="http://schemas.openxmlformats.org/officeDocument/2006/relationships" xmlns:m="http://schemas.openxmlformats.org/officeDocument/2006/math" xmlns:v="urn:schemas-microsoft-com:vml" xmlns:wp14="http://schemas.microsoft.com/office/word/2010/wordprocessingDrawing" xmlns:wp="http://schemas.openxmlformats.org/drawingml/2006/wordprocessingDrawing" xmlns:w10="urn:schemas-microsoft-com:office:word" xmlns:w="http://schemas.openxmlformats.org/wordprocessingml/2006/main" xmlns:w14="http://schemas.microsoft.com/office/word/2010/wordml" xmlns:w15="http://schemas.microsoft.com/office/word/2012/wordml" xmlns:wpg="http://schemas.microsoft.com/office/word/2010/wordprocessingGroup" xmlns:wpi="http://schemas.microsoft.com/office/word/2010/wordprocessingInk" xmlns:wne="http://schemas.microsoft.com/office/word/2006/wordml" xmlns:wps="http://schemas.microsoft.com/office/word/2010/wordprocessingShape" mc:Ignorable="w14 w15 wp14">
+  <w:comment w:id="0" w:author="lizzie patricia zambrano llamas" w:date="2015-04-07T15:30:00Z" w:initials="lpzl">
+    <w:p>
+      <w:pPr>
+        <w:pStyle w:val="Textocomentario"/>
+      </w:pPr>
+      <w:r>
+        <w:rPr>
+          <w:rStyle w:val="Refdecomentario"/>
+        </w:rPr>
+        <w:annotationRef/>
+      </w:r>
+      <w:proofErr w:type="spellStart"/>
+      <w:r>
+        <w:t>Es</w:t>
+      </w:r>
+      <w:proofErr w:type="spellEnd"/>
+      <w:r>
+        <w:t xml:space="preserve"> VER.</w:t>
+      </w:r>
+      <w:bookmarkStart w:id="1" w:name="_GoBack"/>
+      <w:bookmarkEnd w:id="1"/>
+    </w:p>
+  </w:comment>
+</w:comments>
+</file>
+
+<file path=word/commentsExtended.xml><?xml version="1.0" encoding="utf-8"?>
+<w15:commentsEx xmlns:wpc="http://schemas.microsoft.com/office/word/2010/wordprocessingCanvas" xmlns:mc="http://schemas.openxmlformats.org/markup-compatibility/2006" xmlns:o="urn:schemas-microsoft-com:office:office" xmlns:r="http://schemas.openxmlformats.org/officeDocument/2006/relationships" xmlns:m="http://schemas.openxmlformats.org/officeDocument/2006/math" xmlns:v="urn:schemas-microsoft-com:vml" xmlns:wp14="http://schemas.microsoft.com/office/word/2010/wordprocessingDrawing" xmlns:wp="http://schemas.openxmlformats.org/drawingml/2006/wordprocessingDrawing" xmlns:w10="urn:schemas-microsoft-com:office:word" xmlns:w="http://schemas.openxmlformats.org/wordprocessingml/2006/main" xmlns:w14="http://schemas.microsoft.com/office/word/2010/wordml" xmlns:w15="http://schemas.microsoft.com/office/word/2012/wordml" xmlns:wpg="http://schemas.microsoft.com/office/word/2010/wordprocessingGroup" xmlns:wpi="http://schemas.microsoft.com/office/word/2010/wordprocessingInk" xmlns:wne="http://schemas.microsoft.com/office/word/2006/wordml" xmlns:wps="http://schemas.microsoft.com/office/word/2010/wordprocessingShape" mc:Ignorable="w14 w15 wp14">
+  <w15:commentEx w15:paraId="1A526B50" w15:done="0"/>
+</w15:commentsEx>
+</file>
+
 <file path=word/numbering.xml><?xml version="1.0" encoding="utf-8"?>
 <w:numbering xmlns:wpc="http://schemas.microsoft.com/office/word/2010/wordprocessingCanvas" xmlns:mc="http://schemas.openxmlformats.org/markup-compatibility/2006" xmlns:o="urn:schemas-microsoft-com:office:office" xmlns:r="http://schemas.openxmlformats.org/officeDocument/2006/relationships" xmlns:m="http://schemas.openxmlformats.org/officeDocument/2006/math" xmlns:v="urn:schemas-microsoft-com:vml" xmlns:wp14="http://schemas.microsoft.com/office/word/2010/wordprocessingDrawing" xmlns:wp="http://schemas.openxmlformats.org/drawingml/2006/wordprocessingDrawing" xmlns:w10="urn:schemas-microsoft-com:office:word" xmlns:w="http://schemas.openxmlformats.org/wordprocessingml/2006/main" xmlns:w14="http://schemas.microsoft.com/office/word/2010/wordml" xmlns:w15="http://schemas.microsoft.com/office/word/2012/wordml" xmlns:wpg="http://schemas.microsoft.com/office/word/2010/wordprocessingGroup" xmlns:wpi="http://schemas.microsoft.com/office/word/2010/wordprocessingInk" xmlns:wne="http://schemas.microsoft.com/office/word/2006/wordml" xmlns:wps="http://schemas.microsoft.com/office/word/2010/wordprocessingShape" mc:Ignorable="w14 w15 wp14">
   <w:abstractNum w:abstractNumId="0">
@@ -7824,6 +7875,14 @@
     <w:abstractNumId w:val="4"/>
   </w:num>
 </w:numbering>
+</file>
+
+<file path=word/people.xml><?xml version="1.0" encoding="utf-8"?>
+<w15:people xmlns:wpc="http://schemas.microsoft.com/office/word/2010/wordprocessingCanvas" xmlns:mc="http://schemas.openxmlformats.org/markup-compatibility/2006" xmlns:o="urn:schemas-microsoft-com:office:office" xmlns:r="http://schemas.openxmlformats.org/officeDocument/2006/relationships" xmlns:m="http://schemas.openxmlformats.org/officeDocument/2006/math" xmlns:v="urn:schemas-microsoft-com:vml" xmlns:wp14="http://schemas.microsoft.com/office/word/2010/wordprocessingDrawing" xmlns:wp="http://schemas.openxmlformats.org/drawingml/2006/wordprocessingDrawing" xmlns:w10="urn:schemas-microsoft-com:office:word" xmlns:w="http://schemas.openxmlformats.org/wordprocessingml/2006/main" xmlns:w14="http://schemas.microsoft.com/office/word/2010/wordml" xmlns:w15="http://schemas.microsoft.com/office/word/2012/wordml" xmlns:wpg="http://schemas.microsoft.com/office/word/2010/wordprocessingGroup" xmlns:wpi="http://schemas.microsoft.com/office/word/2010/wordprocessingInk" xmlns:wne="http://schemas.microsoft.com/office/word/2006/wordml" xmlns:wps="http://schemas.microsoft.com/office/word/2010/wordprocessingShape" mc:Ignorable="w14 w15 wp14">
+  <w15:person w15:author="lizzie patricia zambrano llamas">
+    <w15:presenceInfo w15:providerId="Windows Live" w15:userId="02dfb86449c2ec71"/>
+  </w15:person>
+</w15:people>
 </file>
 
 <file path=word/styles.xml><?xml version="1.0" encoding="utf-8"?>
@@ -8249,7 +8308,6 @@
     <w:uiPriority w:val="59"/>
     <w:rsid w:val="006907A4"/>
     <w:tblPr>
-      <w:tblInd w:w="0" w:type="dxa"/>
       <w:tblBorders>
         <w:top w:val="single" w:sz="4" w:space="0" w:color="auto"/>
         <w:left w:val="single" w:sz="4" w:space="0" w:color="auto"/>
@@ -8258,12 +8316,6 @@
         <w:insideH w:val="single" w:sz="4" w:space="0" w:color="auto"/>
         <w:insideV w:val="single" w:sz="4" w:space="0" w:color="auto"/>
       </w:tblBorders>
-      <w:tblCellMar>
-        <w:top w:w="0" w:type="dxa"/>
-        <w:left w:w="108" w:type="dxa"/>
-        <w:bottom w:w="0" w:type="dxa"/>
-        <w:right w:w="108" w:type="dxa"/>
-      </w:tblCellMar>
     </w:tblPr>
   </w:style>
   <w:style w:type="paragraph" w:styleId="Prrafodelista">
@@ -8371,6 +8423,71 @@
     <w:rPr>
       <w:rFonts w:ascii="Times New Roman" w:eastAsia="Times New Roman" w:hAnsi="Times New Roman" w:cs="Times New Roman"/>
       <w:lang w:val="es-CO" w:eastAsia="es-CO"/>
+    </w:rPr>
+  </w:style>
+  <w:style w:type="character" w:styleId="Refdecomentario">
+    <w:name w:val="annotation reference"/>
+    <w:basedOn w:val="Fuentedeprrafopredeter"/>
+    <w:uiPriority w:val="99"/>
+    <w:semiHidden/>
+    <w:unhideWhenUsed/>
+    <w:rsid w:val="000F7A56"/>
+    <w:rPr>
+      <w:sz w:val="16"/>
+      <w:szCs w:val="16"/>
+    </w:rPr>
+  </w:style>
+  <w:style w:type="paragraph" w:styleId="Textocomentario">
+    <w:name w:val="annotation text"/>
+    <w:basedOn w:val="Normal"/>
+    <w:link w:val="TextocomentarioCar"/>
+    <w:uiPriority w:val="99"/>
+    <w:semiHidden/>
+    <w:unhideWhenUsed/>
+    <w:rsid w:val="000F7A56"/>
+    <w:rPr>
+      <w:sz w:val="20"/>
+      <w:szCs w:val="20"/>
+    </w:rPr>
+  </w:style>
+  <w:style w:type="character" w:customStyle="1" w:styleId="TextocomentarioCar">
+    <w:name w:val="Texto comentario Car"/>
+    <w:basedOn w:val="Fuentedeprrafopredeter"/>
+    <w:link w:val="Textocomentario"/>
+    <w:uiPriority w:val="99"/>
+    <w:semiHidden/>
+    <w:rsid w:val="000F7A56"/>
+    <w:rPr>
+      <w:sz w:val="20"/>
+      <w:szCs w:val="20"/>
+    </w:rPr>
+  </w:style>
+  <w:style w:type="paragraph" w:styleId="Asuntodelcomentario">
+    <w:name w:val="annotation subject"/>
+    <w:basedOn w:val="Textocomentario"/>
+    <w:next w:val="Textocomentario"/>
+    <w:link w:val="AsuntodelcomentarioCar"/>
+    <w:uiPriority w:val="99"/>
+    <w:semiHidden/>
+    <w:unhideWhenUsed/>
+    <w:rsid w:val="000F7A56"/>
+    <w:rPr>
+      <w:b/>
+      <w:bCs/>
+    </w:rPr>
+  </w:style>
+  <w:style w:type="character" w:customStyle="1" w:styleId="AsuntodelcomentarioCar">
+    <w:name w:val="Asunto del comentario Car"/>
+    <w:basedOn w:val="TextocomentarioCar"/>
+    <w:link w:val="Asuntodelcomentario"/>
+    <w:uiPriority w:val="99"/>
+    <w:semiHidden/>
+    <w:rsid w:val="000F7A56"/>
+    <w:rPr>
+      <w:b/>
+      <w:bCs/>
+      <w:sz w:val="20"/>
+      <w:szCs w:val="20"/>
     </w:rPr>
   </w:style>
 </w:styles>

--- a/fuentes/contenidos/grado06/guion01/MA_06_01_CO_REC190.docx
+++ b/fuentes/contenidos/grado06/guion01/MA_06_01_CO_REC190.docx
@@ -110,8 +110,18 @@
           <w:szCs w:val="18"/>
           <w:lang w:val="es-ES_tradnl"/>
         </w:rPr>
-        <w:t xml:space="preserve">Lógica y teoría de conjuntos </w:t>
-      </w:r>
+        <w:t>MA_06_01_CO</w:t>
+      </w:r>
+    </w:p>
+    <w:p>
+      <w:pPr>
+        <w:rPr>
+          <w:rFonts w:ascii="Arial" w:hAnsi="Arial"/>
+          <w:sz w:val="18"/>
+          <w:szCs w:val="18"/>
+          <w:lang w:val="es-ES_tradnl"/>
+        </w:rPr>
+      </w:pPr>
     </w:p>
     <w:p>
       <w:pPr>
@@ -310,7 +320,16 @@
           <w:szCs w:val="18"/>
           <w:lang w:val="es-ES_tradnl"/>
         </w:rPr>
-        <w:t>Este recurso de tipo expositivo muestra diversos problemas resueltos por medio de la teoría de conjuntos.</w:t>
+        <w:t xml:space="preserve">Este recurso de tipo expositivo muestra diversos problemas resueltos por </w:t>
+      </w:r>
+      <w:r>
+        <w:rPr>
+          <w:rFonts w:ascii="Arial" w:hAnsi="Arial" w:cs="Arial"/>
+          <w:sz w:val="18"/>
+          <w:szCs w:val="18"/>
+          <w:lang w:val="es-ES_tradnl"/>
+        </w:rPr>
+        <w:t>medio de la teoría de conjuntos</w:t>
       </w:r>
     </w:p>
     <w:p>
@@ -388,27 +407,25 @@
           <w:szCs w:val="18"/>
           <w:lang w:val="es-ES_tradnl"/>
         </w:rPr>
-        <w:t xml:space="preserve">plicaciones </w:t>
-      </w:r>
-      <w:proofErr w:type="gramStart"/>
-      <w:r>
-        <w:rPr>
-          <w:rFonts w:ascii="Arial" w:hAnsi="Arial" w:cs="Arial"/>
-          <w:sz w:val="18"/>
-          <w:szCs w:val="18"/>
-          <w:lang w:val="es-ES_tradnl"/>
-        </w:rPr>
-        <w:t>conjuntos, conjuntos</w:t>
-      </w:r>
-      <w:proofErr w:type="gramEnd"/>
-      <w:r>
-        <w:rPr>
-          <w:rFonts w:ascii="Arial" w:hAnsi="Arial" w:cs="Arial"/>
-          <w:sz w:val="18"/>
-          <w:szCs w:val="18"/>
-          <w:lang w:val="es-ES_tradnl"/>
-        </w:rPr>
-        <w:t xml:space="preserve">. </w:t>
+        <w:t>plicaciones conjuntos</w:t>
+      </w:r>
+      <w:r>
+        <w:rPr>
+          <w:rFonts w:ascii="Arial" w:hAnsi="Arial" w:cs="Arial"/>
+          <w:sz w:val="18"/>
+          <w:szCs w:val="18"/>
+          <w:lang w:val="es-ES_tradnl"/>
+        </w:rPr>
+        <w:t>,conjuntos</w:t>
+      </w:r>
+      <w:r>
+        <w:rPr>
+          <w:rFonts w:ascii="Arial" w:hAnsi="Arial" w:cs="Arial"/>
+          <w:sz w:val="18"/>
+          <w:szCs w:val="18"/>
+          <w:lang w:val="es-ES_tradnl"/>
+        </w:rPr>
+        <w:t xml:space="preserve"> </w:t>
       </w:r>
     </w:p>
     <w:p>
@@ -2084,19 +2101,8 @@
           <w:sz w:val="22"/>
           <w:szCs w:val="22"/>
         </w:rPr>
-        <w:t xml:space="preserve">situaciones problemas que se solucionan por medio de conjuntos, con sus respectivos diagramas de </w:t>
-      </w:r>
-      <w:proofErr w:type="spellStart"/>
-      <w:r>
-        <w:rPr>
-          <w:rFonts w:ascii="Arial" w:hAnsi="Arial" w:cs="Arial"/>
-          <w:color w:val="000000" w:themeColor="text1"/>
-          <w:sz w:val="22"/>
-          <w:szCs w:val="22"/>
-        </w:rPr>
-        <w:t>Venn</w:t>
-      </w:r>
-      <w:proofErr w:type="spellEnd"/>
+        <w:t>situaciones problemas que se solucionan por medio de conjuntos, con sus respectivos diagramas de Venn</w:t>
+      </w:r>
       <w:r>
         <w:rPr>
           <w:rFonts w:ascii="Arial" w:hAnsi="Arial" w:cs="Arial"/>
@@ -2206,19 +2212,21 @@
           <w:sz w:val="22"/>
           <w:szCs w:val="22"/>
         </w:rPr>
-        <w:t xml:space="preserve">De ejemplos de la vida cotidiana donde se utilicen conjuntos, por ejemplo realice una encuesta sobre el tipo de deporte preferido de sus estudiantes, puede dar tres opciones, clasifíquelas  y muéstrelas en diagrama de </w:t>
-      </w:r>
-      <w:proofErr w:type="spellStart"/>
-      <w:r>
+        <w:t xml:space="preserve">De ejemplos de la vida cotidiana donde se utilicen conjuntos, por ejemplo realice una encuesta sobre el tipo de deporte preferido de sus estudiantes, puede dar tres opciones, clasifíquelas  y muéstrelas en diagrama de Venn, muestre la relación entre los tres conjuntos, si alguna de las respuestas pertenece a la intersección o si por el contrario existen respuestas que no se encuentran entre las opciones dadas, pero hacen parte del conjunto universal. </w:t>
+      </w:r>
+    </w:p>
+    <w:p>
+      <w:pPr>
+        <w:pStyle w:val="Normal1"/>
+        <w:shd w:val="clear" w:color="auto" w:fill="FFFFFF"/>
+        <w:spacing w:before="0" w:beforeAutospacing="0" w:line="270" w:lineRule="atLeast"/>
         <w:rPr>
           <w:rFonts w:ascii="Arial" w:hAnsi="Arial" w:cs="Arial"/>
           <w:color w:val="000000" w:themeColor="text1"/>
           <w:sz w:val="22"/>
           <w:szCs w:val="22"/>
         </w:rPr>
-        <w:t>Venn</w:t>
-      </w:r>
-      <w:proofErr w:type="spellEnd"/>
+      </w:pPr>
       <w:r>
         <w:rPr>
           <w:rFonts w:ascii="Arial" w:hAnsi="Arial" w:cs="Arial"/>
@@ -2226,21 +2234,17 @@
           <w:sz w:val="22"/>
           <w:szCs w:val="22"/>
         </w:rPr>
-        <w:t xml:space="preserve">, muestre la relación entre los tres conjuntos, si alguna de las respuestas pertenece a la intersección o si por el contrario existen respuestas que no se encuentran entre las opciones dadas, pero hacen parte del conjunto universal. </w:t>
-      </w:r>
-    </w:p>
-    <w:p>
-      <w:pPr>
-        <w:pStyle w:val="Normal1"/>
-        <w:shd w:val="clear" w:color="auto" w:fill="FFFFFF"/>
-        <w:spacing w:before="0" w:beforeAutospacing="0" w:line="270" w:lineRule="atLeast"/>
+        <w:t>Solicite a los estudiantes</w:t>
+      </w:r>
+      <w:r>
         <w:rPr>
           <w:rFonts w:ascii="Arial" w:hAnsi="Arial" w:cs="Arial"/>
           <w:color w:val="000000" w:themeColor="text1"/>
           <w:sz w:val="22"/>
           <w:szCs w:val="22"/>
         </w:rPr>
-      </w:pPr>
+        <w:t> que busquen otros ejemplos en los que intervengan conjuntos, ya sean numéricos o de otros tipo</w:t>
+      </w:r>
       <w:r>
         <w:rPr>
           <w:rFonts w:ascii="Arial" w:hAnsi="Arial" w:cs="Arial"/>
@@ -2248,7 +2252,7 @@
           <w:sz w:val="22"/>
           <w:szCs w:val="22"/>
         </w:rPr>
-        <w:t>Solicite a los estudiantes</w:t>
+        <w:t xml:space="preserve"> y que hallen </w:t>
       </w:r>
       <w:r>
         <w:rPr>
@@ -2257,7 +2261,7 @@
           <w:sz w:val="22"/>
           <w:szCs w:val="22"/>
         </w:rPr>
-        <w:t> que busquen otros ejemplos en los que intervengan conjuntos, ya sean numéricos o de otros tipo</w:t>
+        <w:t xml:space="preserve">relaciones </w:t>
       </w:r>
       <w:r>
         <w:rPr>
@@ -2266,7 +2270,7 @@
           <w:sz w:val="22"/>
           <w:szCs w:val="22"/>
         </w:rPr>
-        <w:t xml:space="preserve"> y que hallen </w:t>
+        <w:t>entre los mismos</w:t>
       </w:r>
       <w:r>
         <w:rPr>
@@ -2275,48 +2279,31 @@
           <w:sz w:val="22"/>
           <w:szCs w:val="22"/>
         </w:rPr>
-        <w:t xml:space="preserve">relaciones </w:t>
-      </w:r>
-      <w:r>
-        <w:rPr>
-          <w:rFonts w:ascii="Arial" w:hAnsi="Arial" w:cs="Arial"/>
+        <w:t>.</w:t>
+      </w:r>
+    </w:p>
+    <w:p>
+      <w:pPr>
+        <w:pStyle w:val="cabecera2"/>
+        <w:shd w:val="clear" w:color="auto" w:fill="FFFFFF"/>
+        <w:spacing w:before="0" w:beforeAutospacing="0" w:line="270" w:lineRule="atLeast"/>
+        <w:rPr>
+          <w:rFonts w:ascii="Arial" w:hAnsi="Arial" w:cs="Arial"/>
+          <w:b/>
           <w:color w:val="000000" w:themeColor="text1"/>
           <w:sz w:val="22"/>
           <w:szCs w:val="22"/>
         </w:rPr>
-        <w:t>entre los mismos</w:t>
-      </w:r>
-      <w:r>
-        <w:rPr>
-          <w:rFonts w:ascii="Arial" w:hAnsi="Arial" w:cs="Arial"/>
+      </w:pPr>
+      <w:r>
+        <w:rPr>
+          <w:rFonts w:ascii="Arial" w:hAnsi="Arial" w:cs="Arial"/>
+          <w:b/>
           <w:color w:val="000000" w:themeColor="text1"/>
           <w:sz w:val="22"/>
           <w:szCs w:val="22"/>
         </w:rPr>
-        <w:t>.</w:t>
-      </w:r>
-    </w:p>
-    <w:p>
-      <w:pPr>
-        <w:pStyle w:val="cabecera2"/>
-        <w:shd w:val="clear" w:color="auto" w:fill="FFFFFF"/>
-        <w:spacing w:before="0" w:beforeAutospacing="0" w:line="270" w:lineRule="atLeast"/>
-        <w:rPr>
-          <w:rFonts w:ascii="Arial" w:hAnsi="Arial" w:cs="Arial"/>
-          <w:b/>
-          <w:color w:val="000000" w:themeColor="text1"/>
-          <w:sz w:val="22"/>
-          <w:szCs w:val="22"/>
-        </w:rPr>
-      </w:pPr>
-      <w:r>
-        <w:rPr>
-          <w:rFonts w:ascii="Arial" w:hAnsi="Arial" w:cs="Arial"/>
-          <w:b/>
-          <w:color w:val="000000" w:themeColor="text1"/>
-          <w:sz w:val="22"/>
-          <w:szCs w:val="22"/>
-        </w:rPr>
+        <w:lastRenderedPageBreak/>
         <w:t>Durante la presentación</w:t>
       </w:r>
     </w:p>
@@ -2340,7 +2327,6 @@
           <w:sz w:val="22"/>
           <w:szCs w:val="22"/>
         </w:rPr>
-        <w:lastRenderedPageBreak/>
         <w:t xml:space="preserve">El interactivo plantea </w:t>
       </w:r>
       <w:r>
@@ -2368,27 +2354,7 @@
           <w:sz w:val="22"/>
           <w:szCs w:val="22"/>
         </w:rPr>
-        <w:t xml:space="preserve">proponen ejemplos como los habitantes hombre y mujeres de un edificio, clasifica entre los que trabajan y los que no, arrojan datos para ubicarlos en el diagrama de </w:t>
-      </w:r>
-      <w:proofErr w:type="spellStart"/>
-      <w:r>
-        <w:rPr>
-          <w:rFonts w:ascii="Arial" w:hAnsi="Arial" w:cs="Arial"/>
-          <w:color w:val="000000" w:themeColor="text1"/>
-          <w:sz w:val="22"/>
-          <w:szCs w:val="22"/>
-        </w:rPr>
-        <w:t>Venn</w:t>
-      </w:r>
-      <w:proofErr w:type="spellEnd"/>
-      <w:r>
-        <w:rPr>
-          <w:rFonts w:ascii="Arial" w:hAnsi="Arial" w:cs="Arial"/>
-          <w:color w:val="000000" w:themeColor="text1"/>
-          <w:sz w:val="22"/>
-          <w:szCs w:val="22"/>
-        </w:rPr>
-        <w:t xml:space="preserve">. </w:t>
+        <w:t xml:space="preserve">proponen ejemplos como los habitantes hombre y mujeres de un edificio, clasifica entre los que trabajan y los que no, arrojan datos para ubicarlos en el diagrama de Venn. </w:t>
       </w:r>
     </w:p>
     <w:p>
@@ -2442,7 +2408,17 @@
             <w:szCs w:val="22"/>
             <w:lang w:val="es-CO"/>
           </w:rPr>
-          <w:t>[ver]</w:t>
+          <w:t>[VER</w:t>
+        </w:r>
+        <w:r>
+          <w:rPr>
+            <w:rStyle w:val="Hipervnculo"/>
+            <w:rFonts w:ascii="Arial" w:hAnsi="Arial"/>
+            <w:sz w:val="22"/>
+            <w:szCs w:val="22"/>
+            <w:lang w:val="es-CO"/>
+          </w:rPr>
+          <w:t>]</w:t>
         </w:r>
       </w:hyperlink>
     </w:p>
@@ -2565,19 +2541,21 @@
           <w:sz w:val="22"/>
           <w:szCs w:val="22"/>
         </w:rPr>
-        <w:t xml:space="preserve">Lo anterior puede ser representado por medio de diagramas de </w:t>
-      </w:r>
-      <w:proofErr w:type="spellStart"/>
-      <w:r>
+        <w:t xml:space="preserve">Lo anterior puede ser representado por medio de diagramas de Venn para que sea más fácil su comprensión. </w:t>
+      </w:r>
+    </w:p>
+    <w:p>
+      <w:pPr>
+        <w:pStyle w:val="Normal1"/>
+        <w:shd w:val="clear" w:color="auto" w:fill="FFFFFF"/>
+        <w:spacing w:before="0" w:beforeAutospacing="0" w:line="270" w:lineRule="atLeast"/>
         <w:rPr>
           <w:rFonts w:ascii="Arial" w:hAnsi="Arial" w:cs="Arial"/>
           <w:color w:val="000000" w:themeColor="text1"/>
           <w:sz w:val="22"/>
           <w:szCs w:val="22"/>
         </w:rPr>
-        <w:t>Venn</w:t>
-      </w:r>
-      <w:proofErr w:type="spellEnd"/>
+      </w:pPr>
       <w:r>
         <w:rPr>
           <w:rFonts w:ascii="Arial" w:hAnsi="Arial" w:cs="Arial"/>
@@ -2585,39 +2563,7 @@
           <w:sz w:val="22"/>
           <w:szCs w:val="22"/>
         </w:rPr>
-        <w:t xml:space="preserve"> para que sea más fácil su comprensión. </w:t>
-      </w:r>
-    </w:p>
-    <w:p>
-      <w:pPr>
-        <w:pStyle w:val="Normal1"/>
-        <w:shd w:val="clear" w:color="auto" w:fill="FFFFFF"/>
-        <w:spacing w:before="0" w:beforeAutospacing="0" w:line="270" w:lineRule="atLeast"/>
-        <w:rPr>
-          <w:rFonts w:ascii="Arial" w:hAnsi="Arial" w:cs="Arial"/>
-          <w:color w:val="000000" w:themeColor="text1"/>
-          <w:sz w:val="22"/>
-          <w:szCs w:val="22"/>
-        </w:rPr>
-      </w:pPr>
-      <w:r>
-        <w:rPr>
-          <w:rFonts w:ascii="Arial" w:hAnsi="Arial" w:cs="Arial"/>
-          <w:color w:val="000000" w:themeColor="text1"/>
-          <w:sz w:val="22"/>
-          <w:szCs w:val="22"/>
-        </w:rPr>
-        <w:t>Puedes obtener mayor información</w:t>
-      </w:r>
-      <w:commentRangeStart w:id="0"/>
-      <w:r>
-        <w:rPr>
-          <w:rFonts w:ascii="Arial" w:hAnsi="Arial" w:cs="Arial"/>
-          <w:color w:val="000000" w:themeColor="text1"/>
-          <w:sz w:val="22"/>
-          <w:szCs w:val="22"/>
-        </w:rPr>
-        <w:t xml:space="preserve"> </w:t>
+        <w:t xml:space="preserve">Puedes obtener mayor información </w:t>
       </w:r>
       <w:hyperlink r:id="rId6" w:history="1">
         <w:r>
@@ -2627,18 +2573,27 @@
             <w:sz w:val="22"/>
             <w:szCs w:val="22"/>
           </w:rPr>
-          <w:t>[Aquí]</w:t>
+          <w:t>[</w:t>
+        </w:r>
+        <w:r>
+          <w:rPr>
+            <w:rStyle w:val="Hipervnculo"/>
+            <w:rFonts w:ascii="Arial" w:hAnsi="Arial" w:cs="Arial"/>
+            <w:sz w:val="22"/>
+            <w:szCs w:val="22"/>
+          </w:rPr>
+          <w:t>VER</w:t>
+        </w:r>
+        <w:r>
+          <w:rPr>
+            <w:rStyle w:val="Hipervnculo"/>
+            <w:rFonts w:ascii="Arial" w:hAnsi="Arial" w:cs="Arial"/>
+            <w:sz w:val="22"/>
+            <w:szCs w:val="22"/>
+          </w:rPr>
+          <w:t>]</w:t>
         </w:r>
       </w:hyperlink>
-      <w:commentRangeEnd w:id="0"/>
-      <w:r>
-        <w:rPr>
-          <w:rStyle w:val="Refdecomentario"/>
-          <w:rFonts w:asciiTheme="minorHAnsi" w:eastAsiaTheme="minorEastAsia" w:hAnsiTheme="minorHAnsi" w:cstheme="minorBidi"/>
-          <w:lang w:val="en-US" w:eastAsia="en-US"/>
-        </w:rPr>
-        <w:commentReference w:id="0"/>
-      </w:r>
     </w:p>
     <w:p>
       <w:pPr>
@@ -3262,29 +3217,7 @@
           <w:highlight w:val="yellow"/>
           <w:lang w:val="es-ES_tradnl"/>
         </w:rPr>
-        <w:t xml:space="preserve">Nombre de archivo </w:t>
-      </w:r>
-      <w:proofErr w:type="spellStart"/>
-      <w:r>
-        <w:rPr>
-          <w:rFonts w:ascii="Arial" w:hAnsi="Arial" w:cs="Arial"/>
-          <w:sz w:val="18"/>
-          <w:szCs w:val="18"/>
-          <w:highlight w:val="yellow"/>
-          <w:lang w:val="es-ES_tradnl"/>
-        </w:rPr>
-        <w:t>Shutterstock</w:t>
-      </w:r>
-      <w:proofErr w:type="spellEnd"/>
-      <w:r>
-        <w:rPr>
-          <w:rFonts w:ascii="Arial" w:hAnsi="Arial" w:cs="Arial"/>
-          <w:sz w:val="18"/>
-          <w:szCs w:val="18"/>
-          <w:highlight w:val="yellow"/>
-          <w:lang w:val="es-ES_tradnl"/>
-        </w:rPr>
-        <w:t xml:space="preserve"> o descripción de ilustración a crear</w:t>
+        <w:t>Nombre de archivo Shutterstock o descripción de ilustración a crear</w:t>
       </w:r>
     </w:p>
     <w:p>
@@ -3311,6 +3244,7 @@
           <w:noProof/>
           <w:lang w:val="es-CO" w:eastAsia="es-CO"/>
         </w:rPr>
+        <w:lastRenderedPageBreak/>
         <w:drawing>
           <wp:inline distT="0" distB="0" distL="0" distR="0" wp14:anchorId="0543FAC1" wp14:editId="3D6D8AE8">
             <wp:extent cx="1724974" cy="1899771"/>
@@ -3329,7 +3263,7 @@
                     </pic:cNvPicPr>
                   </pic:nvPicPr>
                   <pic:blipFill>
-                    <a:blip r:embed="rId9">
+                    <a:blip r:embed="rId7">
                       <a:extLst>
                         <a:ext uri="{28A0092B-C50C-407E-A947-70E740481C1C}">
                           <a14:useLocalDpi xmlns:a14="http://schemas.microsoft.com/office/drawing/2010/main" val="0"/>
@@ -4212,29 +4146,7 @@
           <w:highlight w:val="yellow"/>
           <w:lang w:val="es-ES_tradnl"/>
         </w:rPr>
-        <w:t xml:space="preserve">Nombre de archivo </w:t>
-      </w:r>
-      <w:proofErr w:type="spellStart"/>
-      <w:r>
-        <w:rPr>
-          <w:rFonts w:ascii="Arial" w:hAnsi="Arial" w:cs="Arial"/>
-          <w:sz w:val="18"/>
-          <w:szCs w:val="18"/>
-          <w:highlight w:val="yellow"/>
-          <w:lang w:val="es-ES_tradnl"/>
-        </w:rPr>
-        <w:t>Shutterstock</w:t>
-      </w:r>
-      <w:proofErr w:type="spellEnd"/>
-      <w:r>
-        <w:rPr>
-          <w:rFonts w:ascii="Arial" w:hAnsi="Arial" w:cs="Arial"/>
-          <w:sz w:val="18"/>
-          <w:szCs w:val="18"/>
-          <w:highlight w:val="yellow"/>
-          <w:lang w:val="es-ES_tradnl"/>
-        </w:rPr>
-        <w:t xml:space="preserve"> o descripción de ilustración a crear</w:t>
+        <w:t>Nombre de archivo Shutterstock o descripción de ilustración a crear</w:t>
       </w:r>
     </w:p>
     <w:p>
@@ -4267,7 +4179,7 @@
                     <pic:cNvPicPr/>
                   </pic:nvPicPr>
                   <pic:blipFill rotWithShape="1">
-                    <a:blip r:embed="rId10"/>
+                    <a:blip r:embed="rId8"/>
                     <a:srcRect l="34420" t="47527" r="41395" b="22185"/>
                     <a:stretch/>
                   </pic:blipFill>
@@ -4294,25 +4206,14 @@
           </wp:inline>
         </w:drawing>
       </w:r>
-      <w:proofErr w:type="gramStart"/>
-      <w:r>
-        <w:rPr>
-          <w:rFonts w:ascii="Arial" w:hAnsi="Arial" w:cs="Arial"/>
-          <w:sz w:val="18"/>
-          <w:szCs w:val="18"/>
-          <w:lang w:val="es-ES_tradnl"/>
-        </w:rPr>
-        <w:t>se</w:t>
-      </w:r>
-      <w:proofErr w:type="gramEnd"/>
-      <w:r>
-        <w:rPr>
-          <w:rFonts w:ascii="Arial" w:hAnsi="Arial" w:cs="Arial"/>
-          <w:sz w:val="18"/>
-          <w:szCs w:val="18"/>
-          <w:lang w:val="es-ES_tradnl"/>
-        </w:rPr>
-        <w:t xml:space="preserve"> debe mostrar de forma llamativa el anterior grafico </w:t>
+      <w:r>
+        <w:rPr>
+          <w:rFonts w:ascii="Arial" w:hAnsi="Arial" w:cs="Arial"/>
+          <w:sz w:val="18"/>
+          <w:szCs w:val="18"/>
+          <w:lang w:val="es-ES_tradnl"/>
+        </w:rPr>
+        <w:t xml:space="preserve">se debe mostrar de forma llamativa el anterior grafico </w:t>
       </w:r>
     </w:p>
     <w:p>
@@ -4641,6 +4542,7 @@
           <w:shd w:val="clear" w:color="auto" w:fill="FFFFFF"/>
           <w:lang w:val="es-CO"/>
         </w:rPr>
+        <w:lastRenderedPageBreak/>
         <w:t xml:space="preserve">De 100 estudiantes que rindieron examen de matemática y comunicación, 74 aprobaron matemática, 40 aprobaron comunicación. </w:t>
       </w:r>
       <w:r>
@@ -4649,229 +4551,157 @@
           <w:color w:val="000000" w:themeColor="text1"/>
           <w:shd w:val="clear" w:color="auto" w:fill="FFFFFF"/>
         </w:rPr>
-        <w:t>¿</w:t>
-      </w:r>
-      <w:proofErr w:type="spellStart"/>
-      <w:r>
-        <w:rPr>
-          <w:rFonts w:ascii="Arial" w:hAnsi="Arial" w:cs="Arial"/>
-          <w:color w:val="000000" w:themeColor="text1"/>
-          <w:shd w:val="clear" w:color="auto" w:fill="FFFFFF"/>
-        </w:rPr>
-        <w:t>Cuántos</w:t>
-      </w:r>
-      <w:proofErr w:type="spellEnd"/>
-      <w:r>
-        <w:rPr>
-          <w:rFonts w:ascii="Arial" w:hAnsi="Arial" w:cs="Arial"/>
-          <w:color w:val="000000" w:themeColor="text1"/>
-          <w:shd w:val="clear" w:color="auto" w:fill="FFFFFF"/>
+        <w:t>¿Cuántos aprobaron matemática solamente?</w:t>
+      </w:r>
+    </w:p>
+    <w:p>
+      <w:pPr>
+        <w:rPr>
+          <w:rFonts w:ascii="Arial" w:hAnsi="Arial" w:cs="Arial"/>
+          <w:sz w:val="18"/>
+          <w:szCs w:val="18"/>
+          <w:lang w:val="es-ES_tradnl"/>
+        </w:rPr>
+      </w:pPr>
+    </w:p>
+    <w:p>
+      <w:pPr>
+        <w:rPr>
+          <w:rFonts w:ascii="Arial" w:hAnsi="Arial" w:cs="Arial"/>
+          <w:sz w:val="18"/>
+          <w:szCs w:val="18"/>
+          <w:lang w:val="es-ES_tradnl"/>
+        </w:rPr>
+      </w:pPr>
+      <w:r>
+        <w:rPr>
+          <w:rFonts w:ascii="Arial" w:hAnsi="Arial" w:cs="Arial"/>
+          <w:sz w:val="18"/>
+          <w:szCs w:val="18"/>
+          <w:lang w:val="es-ES_tradnl"/>
+        </w:rPr>
+        <w:t xml:space="preserve">Se muestra en la imagen que el conto M es matemáticas y el C es comunicación, se debe tener en cuenta el conjunto Universal que es 100 estudiantes. Sobre este se ubican los datos dados así: </w:t>
+      </w:r>
+    </w:p>
+    <w:p>
+      <w:pPr>
+        <w:rPr>
+          <w:rFonts w:ascii="Arial" w:hAnsi="Arial" w:cs="Arial"/>
+          <w:sz w:val="18"/>
+          <w:szCs w:val="18"/>
+          <w:lang w:val="es-ES_tradnl"/>
+        </w:rPr>
+      </w:pPr>
+    </w:p>
+    <w:p>
+      <w:pPr>
+        <w:rPr>
+          <w:rFonts w:ascii="Arial" w:hAnsi="Arial"/>
+          <w:sz w:val="18"/>
+          <w:szCs w:val="18"/>
+          <w:lang w:val="es-ES_tradnl"/>
+        </w:rPr>
+      </w:pPr>
+      <w:r>
+        <w:rPr>
+          <w:rFonts w:ascii="Arial" w:hAnsi="Arial"/>
+          <w:b/>
+          <w:color w:val="FF0000"/>
+          <w:sz w:val="18"/>
+          <w:szCs w:val="18"/>
+          <w:lang w:val="es-ES_tradnl"/>
+        </w:rPr>
+        <w:t>*</w:t>
+      </w:r>
+      <w:r>
+        <w:rPr>
+          <w:rFonts w:ascii="Arial" w:hAnsi="Arial"/>
+          <w:sz w:val="18"/>
+          <w:szCs w:val="18"/>
+          <w:lang w:val="es-ES_tradnl"/>
         </w:rPr>
         <w:t xml:space="preserve"> </w:t>
       </w:r>
-      <w:proofErr w:type="spellStart"/>
-      <w:r>
-        <w:rPr>
-          <w:rFonts w:ascii="Arial" w:hAnsi="Arial" w:cs="Arial"/>
-          <w:color w:val="000000" w:themeColor="text1"/>
-          <w:shd w:val="clear" w:color="auto" w:fill="FFFFFF"/>
-        </w:rPr>
-        <w:t>aprobaron</w:t>
-      </w:r>
-      <w:proofErr w:type="spellEnd"/>
-      <w:r>
-        <w:rPr>
-          <w:rFonts w:ascii="Arial" w:hAnsi="Arial" w:cs="Arial"/>
-          <w:color w:val="000000" w:themeColor="text1"/>
-          <w:shd w:val="clear" w:color="auto" w:fill="FFFFFF"/>
+      <w:r>
+        <w:rPr>
+          <w:rFonts w:ascii="Arial" w:hAnsi="Arial"/>
+          <w:sz w:val="18"/>
+          <w:szCs w:val="18"/>
+          <w:highlight w:val="green"/>
+          <w:lang w:val="es-ES_tradnl"/>
+        </w:rPr>
+        <w:t>Imagen 1 de</w:t>
+      </w:r>
+      <w:r>
+        <w:rPr>
+          <w:rFonts w:ascii="Arial" w:hAnsi="Arial"/>
+          <w:sz w:val="18"/>
+          <w:szCs w:val="18"/>
+          <w:highlight w:val="green"/>
+          <w:lang w:val="es-ES_tradnl"/>
         </w:rPr>
         <w:t xml:space="preserve"> </w:t>
       </w:r>
-      <w:proofErr w:type="spellStart"/>
-      <w:r>
-        <w:rPr>
-          <w:rFonts w:ascii="Arial" w:hAnsi="Arial" w:cs="Arial"/>
-          <w:color w:val="000000" w:themeColor="text1"/>
-          <w:shd w:val="clear" w:color="auto" w:fill="FFFFFF"/>
-        </w:rPr>
-        <w:t>matemática</w:t>
-      </w:r>
-      <w:proofErr w:type="spellEnd"/>
-      <w:r>
-        <w:rPr>
-          <w:rFonts w:ascii="Arial" w:hAnsi="Arial" w:cs="Arial"/>
-          <w:color w:val="000000" w:themeColor="text1"/>
-          <w:shd w:val="clear" w:color="auto" w:fill="FFFFFF"/>
+      <w:r>
+        <w:rPr>
+          <w:rFonts w:ascii="Arial" w:hAnsi="Arial"/>
+          <w:sz w:val="18"/>
+          <w:szCs w:val="18"/>
+          <w:highlight w:val="green"/>
+          <w:lang w:val="es-ES_tradnl"/>
+        </w:rPr>
+        <w:t>ficha</w:t>
+      </w:r>
+      <w:r>
+        <w:rPr>
+          <w:rFonts w:ascii="Arial" w:hAnsi="Arial"/>
+          <w:sz w:val="18"/>
+          <w:szCs w:val="18"/>
+          <w:highlight w:val="green"/>
+          <w:lang w:val="es-ES_tradnl"/>
+        </w:rPr>
+        <w:t>:</w:t>
+      </w:r>
+    </w:p>
+    <w:p>
+      <w:pPr>
+        <w:rPr>
+          <w:rFonts w:ascii="Arial" w:hAnsi="Arial"/>
+          <w:sz w:val="18"/>
+          <w:szCs w:val="18"/>
+          <w:lang w:val="es-ES_tradnl"/>
+        </w:rPr>
+      </w:pPr>
+    </w:p>
+    <w:p>
+      <w:pPr>
+        <w:rPr>
+          <w:rFonts w:ascii="Arial" w:hAnsi="Arial" w:cs="Arial"/>
+          <w:sz w:val="18"/>
+          <w:szCs w:val="18"/>
+          <w:lang w:val="es-ES_tradnl"/>
+        </w:rPr>
+      </w:pPr>
+      <w:r>
+        <w:rPr>
+          <w:rFonts w:ascii="Arial" w:hAnsi="Arial"/>
+          <w:b/>
+          <w:color w:val="FF0000"/>
+          <w:sz w:val="18"/>
+          <w:szCs w:val="18"/>
+          <w:lang w:val="es-ES_tradnl"/>
+        </w:rPr>
+        <w:t>*</w:t>
+      </w:r>
+      <w:r>
+        <w:rPr>
+          <w:rFonts w:ascii="Arial" w:hAnsi="Arial"/>
+          <w:sz w:val="18"/>
+          <w:szCs w:val="18"/>
+          <w:lang w:val="es-ES_tradnl"/>
         </w:rPr>
         <w:t xml:space="preserve"> </w:t>
       </w:r>
-      <w:proofErr w:type="spellStart"/>
-      <w:r>
-        <w:rPr>
-          <w:rFonts w:ascii="Arial" w:hAnsi="Arial" w:cs="Arial"/>
-          <w:color w:val="000000" w:themeColor="text1"/>
-          <w:shd w:val="clear" w:color="auto" w:fill="FFFFFF"/>
-        </w:rPr>
-        <w:t>solamente</w:t>
-      </w:r>
-      <w:proofErr w:type="spellEnd"/>
-      <w:r>
-        <w:rPr>
-          <w:rFonts w:ascii="Arial" w:hAnsi="Arial" w:cs="Arial"/>
-          <w:color w:val="000000" w:themeColor="text1"/>
-          <w:shd w:val="clear" w:color="auto" w:fill="FFFFFF"/>
-        </w:rPr>
-        <w:t>?</w:t>
-      </w:r>
-    </w:p>
-    <w:p>
-      <w:pPr>
-        <w:rPr>
-          <w:rFonts w:ascii="Arial" w:hAnsi="Arial" w:cs="Arial"/>
-          <w:sz w:val="18"/>
-          <w:szCs w:val="18"/>
-          <w:lang w:val="es-ES_tradnl"/>
-        </w:rPr>
-      </w:pPr>
-    </w:p>
-    <w:p>
-      <w:pPr>
-        <w:rPr>
-          <w:rFonts w:ascii="Arial" w:hAnsi="Arial" w:cs="Arial"/>
-          <w:sz w:val="18"/>
-          <w:szCs w:val="18"/>
-          <w:lang w:val="es-ES_tradnl"/>
-        </w:rPr>
-      </w:pPr>
-      <w:r>
-        <w:rPr>
-          <w:rFonts w:ascii="Arial" w:hAnsi="Arial" w:cs="Arial"/>
-          <w:sz w:val="18"/>
-          <w:szCs w:val="18"/>
-          <w:lang w:val="es-ES_tradnl"/>
-        </w:rPr>
-        <w:t xml:space="preserve">Se muestra en la imagen que el conto M es matemáticas y el C es comunicación, se debe tener en cuenta el conjunto Universal que es 100 estudiantes. Sobre este se ubican los datos dados así: </w:t>
-      </w:r>
-    </w:p>
-    <w:p>
-      <w:pPr>
-        <w:rPr>
-          <w:rFonts w:ascii="Arial" w:hAnsi="Arial" w:cs="Arial"/>
-          <w:sz w:val="18"/>
-          <w:szCs w:val="18"/>
-          <w:lang w:val="es-ES_tradnl"/>
-        </w:rPr>
-      </w:pPr>
-    </w:p>
-    <w:p>
-      <w:pPr>
-        <w:rPr>
-          <w:rFonts w:ascii="Arial" w:hAnsi="Arial"/>
-          <w:sz w:val="18"/>
-          <w:szCs w:val="18"/>
-          <w:lang w:val="es-ES_tradnl"/>
-        </w:rPr>
-      </w:pPr>
-      <w:r>
-        <w:rPr>
-          <w:rFonts w:ascii="Arial" w:hAnsi="Arial"/>
-          <w:b/>
-          <w:color w:val="FF0000"/>
-          <w:sz w:val="18"/>
-          <w:szCs w:val="18"/>
-          <w:lang w:val="es-ES_tradnl"/>
-        </w:rPr>
-        <w:t>*</w:t>
-      </w:r>
-      <w:r>
-        <w:rPr>
-          <w:rFonts w:ascii="Arial" w:hAnsi="Arial"/>
-          <w:sz w:val="18"/>
-          <w:szCs w:val="18"/>
-          <w:lang w:val="es-ES_tradnl"/>
-        </w:rPr>
-        <w:t xml:space="preserve"> </w:t>
-      </w:r>
-      <w:r>
-        <w:rPr>
-          <w:rFonts w:ascii="Arial" w:hAnsi="Arial"/>
-          <w:sz w:val="18"/>
-          <w:szCs w:val="18"/>
-          <w:highlight w:val="green"/>
-          <w:lang w:val="es-ES_tradnl"/>
-        </w:rPr>
-        <w:t>Imagen 1 de</w:t>
-      </w:r>
-      <w:r>
-        <w:rPr>
-          <w:rFonts w:ascii="Arial" w:hAnsi="Arial"/>
-          <w:sz w:val="18"/>
-          <w:szCs w:val="18"/>
-          <w:highlight w:val="green"/>
-          <w:lang w:val="es-ES_tradnl"/>
-        </w:rPr>
-        <w:t xml:space="preserve"> </w:t>
-      </w:r>
-      <w:r>
-        <w:rPr>
-          <w:rFonts w:ascii="Arial" w:hAnsi="Arial"/>
-          <w:sz w:val="18"/>
-          <w:szCs w:val="18"/>
-          <w:highlight w:val="green"/>
-          <w:lang w:val="es-ES_tradnl"/>
-        </w:rPr>
-        <w:t>ficha</w:t>
-      </w:r>
-      <w:r>
-        <w:rPr>
-          <w:rFonts w:ascii="Arial" w:hAnsi="Arial"/>
-          <w:sz w:val="18"/>
-          <w:szCs w:val="18"/>
-          <w:highlight w:val="green"/>
-          <w:lang w:val="es-ES_tradnl"/>
-        </w:rPr>
-        <w:t>:</w:t>
-      </w:r>
-    </w:p>
-    <w:p>
-      <w:pPr>
-        <w:rPr>
-          <w:rFonts w:ascii="Arial" w:hAnsi="Arial"/>
-          <w:sz w:val="18"/>
-          <w:szCs w:val="18"/>
-          <w:lang w:val="es-ES_tradnl"/>
-        </w:rPr>
-      </w:pPr>
-    </w:p>
-    <w:p>
-      <w:pPr>
-        <w:rPr>
-          <w:rFonts w:ascii="Arial" w:hAnsi="Arial" w:cs="Arial"/>
-          <w:sz w:val="18"/>
-          <w:szCs w:val="18"/>
-          <w:lang w:val="es-ES_tradnl"/>
-        </w:rPr>
-      </w:pPr>
-      <w:r>
-        <w:rPr>
-          <w:rFonts w:ascii="Arial" w:hAnsi="Arial"/>
-          <w:b/>
-          <w:color w:val="FF0000"/>
-          <w:sz w:val="18"/>
-          <w:szCs w:val="18"/>
-          <w:lang w:val="es-ES_tradnl"/>
-        </w:rPr>
-        <w:t>*</w:t>
-      </w:r>
-      <w:r>
-        <w:rPr>
-          <w:rFonts w:ascii="Arial" w:hAnsi="Arial"/>
-          <w:sz w:val="18"/>
-          <w:szCs w:val="18"/>
-          <w:lang w:val="es-ES_tradnl"/>
-        </w:rPr>
-        <w:t xml:space="preserve"> </w:t>
-      </w:r>
       <w:r>
         <w:rPr>
           <w:rFonts w:ascii="Arial" w:hAnsi="Arial" w:cs="Arial"/>
@@ -4880,29 +4710,7 @@
           <w:highlight w:val="yellow"/>
           <w:lang w:val="es-ES_tradnl"/>
         </w:rPr>
-        <w:t xml:space="preserve">Nombre de archivo </w:t>
-      </w:r>
-      <w:proofErr w:type="spellStart"/>
-      <w:r>
-        <w:rPr>
-          <w:rFonts w:ascii="Arial" w:hAnsi="Arial" w:cs="Arial"/>
-          <w:sz w:val="18"/>
-          <w:szCs w:val="18"/>
-          <w:highlight w:val="yellow"/>
-          <w:lang w:val="es-ES_tradnl"/>
-        </w:rPr>
-        <w:t>Shutterstock</w:t>
-      </w:r>
-      <w:proofErr w:type="spellEnd"/>
-      <w:r>
-        <w:rPr>
-          <w:rFonts w:ascii="Arial" w:hAnsi="Arial" w:cs="Arial"/>
-          <w:sz w:val="18"/>
-          <w:szCs w:val="18"/>
-          <w:highlight w:val="yellow"/>
-          <w:lang w:val="es-ES_tradnl"/>
-        </w:rPr>
-        <w:t xml:space="preserve"> o descripción de ilustración a crear</w:t>
+        <w:t>Nombre de archivo Shutterstock o descripción de ilustración a crear</w:t>
       </w:r>
     </w:p>
     <w:p>
@@ -4922,7 +4730,6 @@
           <w:szCs w:val="18"/>
           <w:lang w:val="es-CO" w:eastAsia="es-CO"/>
         </w:rPr>
-        <w:lastRenderedPageBreak/>
         <w:drawing>
           <wp:inline distT="0" distB="0" distL="0" distR="0" wp14:anchorId="548CD132" wp14:editId="39423CD6">
             <wp:extent cx="1670120" cy="1188720"/>
@@ -4941,7 +4748,7 @@
                     </pic:cNvPicPr>
                   </pic:nvPicPr>
                   <pic:blipFill>
-                    <a:blip r:embed="rId11">
+                    <a:blip r:embed="rId9">
                       <a:extLst>
                         <a:ext uri="{28A0092B-C50C-407E-A947-70E740481C1C}">
                           <a14:useLocalDpi xmlns:a14="http://schemas.microsoft.com/office/drawing/2010/main" val="0"/>
@@ -4972,25 +4779,14 @@
           </wp:inline>
         </w:drawing>
       </w:r>
-      <w:proofErr w:type="gramStart"/>
-      <w:r>
-        <w:rPr>
-          <w:rFonts w:ascii="Arial" w:hAnsi="Arial" w:cs="Arial"/>
-          <w:sz w:val="18"/>
-          <w:szCs w:val="18"/>
-          <w:lang w:val="es-ES_tradnl"/>
-        </w:rPr>
-        <w:t>se</w:t>
-      </w:r>
-      <w:proofErr w:type="gramEnd"/>
-      <w:r>
-        <w:rPr>
-          <w:rFonts w:ascii="Arial" w:hAnsi="Arial" w:cs="Arial"/>
-          <w:sz w:val="18"/>
-          <w:szCs w:val="18"/>
-          <w:lang w:val="es-ES_tradnl"/>
-        </w:rPr>
-        <w:t xml:space="preserve"> debe mostrar de forma llamativa el anterior grafico </w:t>
+      <w:r>
+        <w:rPr>
+          <w:rFonts w:ascii="Arial" w:hAnsi="Arial" w:cs="Arial"/>
+          <w:sz w:val="18"/>
+          <w:szCs w:val="18"/>
+          <w:lang w:val="es-ES_tradnl"/>
+        </w:rPr>
+        <w:t xml:space="preserve">se debe mostrar de forma llamativa el anterior grafico </w:t>
       </w:r>
     </w:p>
     <w:p>
@@ -5281,29 +5077,7 @@
           <w:highlight w:val="yellow"/>
           <w:lang w:val="es-ES_tradnl"/>
         </w:rPr>
-        <w:t xml:space="preserve">Nombre de archivo </w:t>
-      </w:r>
-      <w:proofErr w:type="spellStart"/>
-      <w:r>
-        <w:rPr>
-          <w:rFonts w:ascii="Arial" w:hAnsi="Arial" w:cs="Arial"/>
-          <w:sz w:val="18"/>
-          <w:szCs w:val="18"/>
-          <w:highlight w:val="yellow"/>
-          <w:lang w:val="es-ES_tradnl"/>
-        </w:rPr>
-        <w:t>Shutterstock</w:t>
-      </w:r>
-      <w:proofErr w:type="spellEnd"/>
-      <w:r>
-        <w:rPr>
-          <w:rFonts w:ascii="Arial" w:hAnsi="Arial" w:cs="Arial"/>
-          <w:sz w:val="18"/>
-          <w:szCs w:val="18"/>
-          <w:highlight w:val="yellow"/>
-          <w:lang w:val="es-ES_tradnl"/>
-        </w:rPr>
-        <w:t xml:space="preserve"> o descripción de ilustración a crear</w:t>
+        <w:t>Nombre de archivo Shutterstock o descripción de ilustración a crear</w:t>
       </w:r>
     </w:p>
     <w:p>
@@ -5873,6 +5647,7 @@
     <w:p>
       <w:pPr>
         <w:pStyle w:val="Prrafodelista"/>
+        <w:ind w:left="0"/>
         <w:rPr>
           <w:rFonts w:ascii="Arial" w:hAnsi="Arial" w:cs="Arial"/>
           <w:sz w:val="18"/>
@@ -6189,29 +5964,7 @@
           <w:highlight w:val="yellow"/>
           <w:lang w:val="es-ES_tradnl"/>
         </w:rPr>
-        <w:t xml:space="preserve">Nombre de archivo </w:t>
-      </w:r>
-      <w:proofErr w:type="spellStart"/>
-      <w:r>
-        <w:rPr>
-          <w:rFonts w:ascii="Arial" w:hAnsi="Arial" w:cs="Arial"/>
-          <w:sz w:val="18"/>
-          <w:szCs w:val="18"/>
-          <w:highlight w:val="yellow"/>
-          <w:lang w:val="es-ES_tradnl"/>
-        </w:rPr>
-        <w:t>Shutterstock</w:t>
-      </w:r>
-      <w:proofErr w:type="spellEnd"/>
-      <w:r>
-        <w:rPr>
-          <w:rFonts w:ascii="Arial" w:hAnsi="Arial" w:cs="Arial"/>
-          <w:sz w:val="18"/>
-          <w:szCs w:val="18"/>
-          <w:highlight w:val="yellow"/>
-          <w:lang w:val="es-ES_tradnl"/>
-        </w:rPr>
-        <w:t xml:space="preserve"> o descripción de ilustración a crear</w:t>
+        <w:t>Nombre de archivo Shutterstock o descripción de ilustración a crear</w:t>
       </w:r>
     </w:p>
     <w:p>
@@ -6250,7 +6003,7 @@
                     </pic:cNvPicPr>
                   </pic:nvPicPr>
                   <pic:blipFill>
-                    <a:blip r:embed="rId12">
+                    <a:blip r:embed="rId10">
                       <a:extLst>
                         <a:ext uri="{28A0092B-C50C-407E-A947-70E740481C1C}">
                           <a14:useLocalDpi xmlns:a14="http://schemas.microsoft.com/office/drawing/2010/main" val="0"/>
@@ -6421,6 +6174,8 @@
         </w:rPr>
         <w:t>Respuesta: a) 33, b) 34, c) 10</w:t>
       </w:r>
+      <w:bookmarkStart w:id="0" w:name="_GoBack"/>
+      <w:bookmarkEnd w:id="0"/>
     </w:p>
     <w:p>
       <w:pPr>
@@ -6818,47 +6573,7 @@
           <w:szCs w:val="18"/>
           <w:lang w:val="es-ES_tradnl"/>
         </w:rPr>
-        <w:t xml:space="preserve">Se debe mostrar en el diagrama de </w:t>
-      </w:r>
-      <w:proofErr w:type="spellStart"/>
-      <w:r>
-        <w:rPr>
-          <w:rFonts w:ascii="Arial" w:hAnsi="Arial" w:cs="Arial"/>
-          <w:sz w:val="18"/>
-          <w:szCs w:val="18"/>
-          <w:lang w:val="es-ES_tradnl"/>
-        </w:rPr>
-        <w:t>Venn</w:t>
-      </w:r>
-      <w:proofErr w:type="spellEnd"/>
-      <w:r>
-        <w:rPr>
-          <w:rFonts w:ascii="Arial" w:hAnsi="Arial" w:cs="Arial"/>
-          <w:sz w:val="18"/>
-          <w:szCs w:val="18"/>
-          <w:lang w:val="es-ES_tradnl"/>
-        </w:rPr>
-        <w:t xml:space="preserve"> los datos </w:t>
-      </w:r>
-      <w:proofErr w:type="spellStart"/>
-      <w:r>
-        <w:rPr>
-          <w:rFonts w:ascii="Arial" w:hAnsi="Arial" w:cs="Arial"/>
-          <w:sz w:val="18"/>
-          <w:szCs w:val="18"/>
-          <w:lang w:val="es-ES_tradnl"/>
-        </w:rPr>
-        <w:t>datos</w:t>
-      </w:r>
-      <w:proofErr w:type="spellEnd"/>
-      <w:r>
-        <w:rPr>
-          <w:rFonts w:ascii="Arial" w:hAnsi="Arial" w:cs="Arial"/>
-          <w:sz w:val="18"/>
-          <w:szCs w:val="18"/>
-          <w:lang w:val="es-ES_tradnl"/>
-        </w:rPr>
-        <w:t xml:space="preserve"> y buscar lógicamente los que piden hallar </w:t>
+        <w:t xml:space="preserve">Se debe mostrar en el diagrama de Venn los datos datos y buscar lógicamente los que piden hallar </w:t>
       </w:r>
     </w:p>
     <w:p>
@@ -6988,29 +6703,7 @@
           <w:highlight w:val="yellow"/>
           <w:lang w:val="es-ES_tradnl"/>
         </w:rPr>
-        <w:t xml:space="preserve">Nombre de archivo </w:t>
-      </w:r>
-      <w:proofErr w:type="spellStart"/>
-      <w:r>
-        <w:rPr>
-          <w:rFonts w:ascii="Arial" w:hAnsi="Arial" w:cs="Arial"/>
-          <w:sz w:val="18"/>
-          <w:szCs w:val="18"/>
-          <w:highlight w:val="yellow"/>
-          <w:lang w:val="es-ES_tradnl"/>
-        </w:rPr>
-        <w:t>Shutterstock</w:t>
-      </w:r>
-      <w:proofErr w:type="spellEnd"/>
-      <w:r>
-        <w:rPr>
-          <w:rFonts w:ascii="Arial" w:hAnsi="Arial" w:cs="Arial"/>
-          <w:sz w:val="18"/>
-          <w:szCs w:val="18"/>
-          <w:highlight w:val="yellow"/>
-          <w:lang w:val="es-ES_tradnl"/>
-        </w:rPr>
-        <w:t xml:space="preserve"> o descripción de ilustración a crear</w:t>
+        <w:t>Nombre de archivo Shutterstock o descripción de ilustración a crear</w:t>
       </w:r>
     </w:p>
     <w:p>
@@ -7048,7 +6741,7 @@
                     </pic:cNvPicPr>
                   </pic:nvPicPr>
                   <pic:blipFill>
-                    <a:blip r:embed="rId13">
+                    <a:blip r:embed="rId11">
                       <a:extLst>
                         <a:ext uri="{28A0092B-C50C-407E-A947-70E740481C1C}">
                           <a14:useLocalDpi xmlns:a14="http://schemas.microsoft.com/office/drawing/2010/main" val="0"/>
@@ -7107,7 +6800,7 @@
                     <pic:cNvPicPr/>
                   </pic:nvPicPr>
                   <pic:blipFill rotWithShape="1">
-                    <a:blip r:embed="rId14"/>
+                    <a:blip r:embed="rId12"/>
                     <a:srcRect l="20588" t="31388" r="53845" b="22334"/>
                     <a:stretch/>
                   </pic:blipFill>
@@ -7331,40 +7024,6 @@
 </w:document>
 </file>
 
-<file path=word/comments.xml><?xml version="1.0" encoding="utf-8"?>
-<w:comments xmlns:wpc="http://schemas.microsoft.com/office/word/2010/wordprocessingCanvas" xmlns:mc="http://schemas.openxmlformats.org/markup-compatibility/2006" xmlns:o="urn:schemas-microsoft-com:office:office" xmlns:r="http://schemas.openxmlformats.org/officeDocument/2006/relationships" xmlns:m="http://schemas.openxmlformats.org/officeDocument/2006/math" xmlns:v="urn:schemas-microsoft-com:vml" xmlns:wp14="http://schemas.microsoft.com/office/word/2010/wordprocessingDrawing" xmlns:wp="http://schemas.openxmlformats.org/drawingml/2006/wordprocessingDrawing" xmlns:w10="urn:schemas-microsoft-com:office:word" xmlns:w="http://schemas.openxmlformats.org/wordprocessingml/2006/main" xmlns:w14="http://schemas.microsoft.com/office/word/2010/wordml" xmlns:w15="http://schemas.microsoft.com/office/word/2012/wordml" xmlns:wpg="http://schemas.microsoft.com/office/word/2010/wordprocessingGroup" xmlns:wpi="http://schemas.microsoft.com/office/word/2010/wordprocessingInk" xmlns:wne="http://schemas.microsoft.com/office/word/2006/wordml" xmlns:wps="http://schemas.microsoft.com/office/word/2010/wordprocessingShape" mc:Ignorable="w14 w15 wp14">
-  <w:comment w:id="0" w:author="lizzie patricia zambrano llamas" w:date="2015-04-07T15:30:00Z" w:initials="lpzl">
-    <w:p>
-      <w:pPr>
-        <w:pStyle w:val="Textocomentario"/>
-      </w:pPr>
-      <w:r>
-        <w:rPr>
-          <w:rStyle w:val="Refdecomentario"/>
-        </w:rPr>
-        <w:annotationRef/>
-      </w:r>
-      <w:proofErr w:type="spellStart"/>
-      <w:r>
-        <w:t>Es</w:t>
-      </w:r>
-      <w:proofErr w:type="spellEnd"/>
-      <w:r>
-        <w:t xml:space="preserve"> VER.</w:t>
-      </w:r>
-      <w:bookmarkStart w:id="1" w:name="_GoBack"/>
-      <w:bookmarkEnd w:id="1"/>
-    </w:p>
-  </w:comment>
-</w:comments>
-</file>
-
-<file path=word/commentsExtended.xml><?xml version="1.0" encoding="utf-8"?>
-<w15:commentsEx xmlns:wpc="http://schemas.microsoft.com/office/word/2010/wordprocessingCanvas" xmlns:mc="http://schemas.openxmlformats.org/markup-compatibility/2006" xmlns:o="urn:schemas-microsoft-com:office:office" xmlns:r="http://schemas.openxmlformats.org/officeDocument/2006/relationships" xmlns:m="http://schemas.openxmlformats.org/officeDocument/2006/math" xmlns:v="urn:schemas-microsoft-com:vml" xmlns:wp14="http://schemas.microsoft.com/office/word/2010/wordprocessingDrawing" xmlns:wp="http://schemas.openxmlformats.org/drawingml/2006/wordprocessingDrawing" xmlns:w10="urn:schemas-microsoft-com:office:word" xmlns:w="http://schemas.openxmlformats.org/wordprocessingml/2006/main" xmlns:w14="http://schemas.microsoft.com/office/word/2010/wordml" xmlns:w15="http://schemas.microsoft.com/office/word/2012/wordml" xmlns:wpg="http://schemas.microsoft.com/office/word/2010/wordprocessingGroup" xmlns:wpi="http://schemas.microsoft.com/office/word/2010/wordprocessingInk" xmlns:wne="http://schemas.microsoft.com/office/word/2006/wordml" xmlns:wps="http://schemas.microsoft.com/office/word/2010/wordprocessingShape" mc:Ignorable="w14 w15 wp14">
-  <w15:commentEx w15:paraId="1A526B50" w15:done="0"/>
-</w15:commentsEx>
-</file>
-
 <file path=word/numbering.xml><?xml version="1.0" encoding="utf-8"?>
 <w:numbering xmlns:wpc="http://schemas.microsoft.com/office/word/2010/wordprocessingCanvas" xmlns:mc="http://schemas.openxmlformats.org/markup-compatibility/2006" xmlns:o="urn:schemas-microsoft-com:office:office" xmlns:r="http://schemas.openxmlformats.org/officeDocument/2006/relationships" xmlns:m="http://schemas.openxmlformats.org/officeDocument/2006/math" xmlns:v="urn:schemas-microsoft-com:vml" xmlns:wp14="http://schemas.microsoft.com/office/word/2010/wordprocessingDrawing" xmlns:wp="http://schemas.openxmlformats.org/drawingml/2006/wordprocessingDrawing" xmlns:w10="urn:schemas-microsoft-com:office:word" xmlns:w="http://schemas.openxmlformats.org/wordprocessingml/2006/main" xmlns:w14="http://schemas.microsoft.com/office/word/2010/wordml" xmlns:w15="http://schemas.microsoft.com/office/word/2012/wordml" xmlns:wpg="http://schemas.microsoft.com/office/word/2010/wordprocessingGroup" xmlns:wpi="http://schemas.microsoft.com/office/word/2010/wordprocessingInk" xmlns:wne="http://schemas.microsoft.com/office/word/2006/wordml" xmlns:wps="http://schemas.microsoft.com/office/word/2010/wordprocessingShape" mc:Ignorable="w14 w15 wp14">
   <w:abstractNum w:abstractNumId="0">
@@ -7875,14 +7534,6 @@
     <w:abstractNumId w:val="4"/>
   </w:num>
 </w:numbering>
-</file>
-
-<file path=word/people.xml><?xml version="1.0" encoding="utf-8"?>
-<w15:people xmlns:wpc="http://schemas.microsoft.com/office/word/2010/wordprocessingCanvas" xmlns:mc="http://schemas.openxmlformats.org/markup-compatibility/2006" xmlns:o="urn:schemas-microsoft-com:office:office" xmlns:r="http://schemas.openxmlformats.org/officeDocument/2006/relationships" xmlns:m="http://schemas.openxmlformats.org/officeDocument/2006/math" xmlns:v="urn:schemas-microsoft-com:vml" xmlns:wp14="http://schemas.microsoft.com/office/word/2010/wordprocessingDrawing" xmlns:wp="http://schemas.openxmlformats.org/drawingml/2006/wordprocessingDrawing" xmlns:w10="urn:schemas-microsoft-com:office:word" xmlns:w="http://schemas.openxmlformats.org/wordprocessingml/2006/main" xmlns:w14="http://schemas.microsoft.com/office/word/2010/wordml" xmlns:w15="http://schemas.microsoft.com/office/word/2012/wordml" xmlns:wpg="http://schemas.microsoft.com/office/word/2010/wordprocessingGroup" xmlns:wpi="http://schemas.microsoft.com/office/word/2010/wordprocessingInk" xmlns:wne="http://schemas.microsoft.com/office/word/2006/wordml" xmlns:wps="http://schemas.microsoft.com/office/word/2010/wordprocessingShape" mc:Ignorable="w14 w15 wp14">
-  <w15:person w15:author="lizzie patricia zambrano llamas">
-    <w15:presenceInfo w15:providerId="Windows Live" w15:userId="02dfb86449c2ec71"/>
-  </w15:person>
-</w15:people>
 </file>
 
 <file path=word/styles.xml><?xml version="1.0" encoding="utf-8"?>
@@ -8308,6 +7959,7 @@
     <w:uiPriority w:val="59"/>
     <w:rsid w:val="006907A4"/>
     <w:tblPr>
+      <w:tblInd w:w="0" w:type="dxa"/>
       <w:tblBorders>
         <w:top w:val="single" w:sz="4" w:space="0" w:color="auto"/>
         <w:left w:val="single" w:sz="4" w:space="0" w:color="auto"/>
@@ -8316,6 +7968,12 @@
         <w:insideH w:val="single" w:sz="4" w:space="0" w:color="auto"/>
         <w:insideV w:val="single" w:sz="4" w:space="0" w:color="auto"/>
       </w:tblBorders>
+      <w:tblCellMar>
+        <w:top w:w="0" w:type="dxa"/>
+        <w:left w:w="108" w:type="dxa"/>
+        <w:bottom w:w="0" w:type="dxa"/>
+        <w:right w:w="108" w:type="dxa"/>
+      </w:tblCellMar>
     </w:tblPr>
   </w:style>
   <w:style w:type="paragraph" w:styleId="Prrafodelista">
